--- a/Физика/Термодин_Молекулярн/Термодинамика/Лекция_3.docx
+++ b/Физика/Термодин_Молекулярн/Термодинамика/Лекция_3.docx
@@ -5354,9 +5354,17 @@
         <w:rPr>
           <w:b/>
           <w:bCs/>
-          <w:color w:val="FF0000"/>
-        </w:rPr>
-        <w:t>Свободная энергия Гиббса</w:t>
+          <w:color w:val="000000" w:themeColor="text1"/>
+        </w:rPr>
+        <w:t>Т</w:t>
+      </w:r>
+      <w:r>
+        <w:rPr>
+          <w:b/>
+          <w:bCs/>
+          <w:color w:val="000000" w:themeColor="text1"/>
+        </w:rPr>
+        <w:t>ермодинамический потенциал Гиббса</w:t>
       </w:r>
       <w:r>
         <w:t>.</w:t>
